--- a/SQL Notes.docx
+++ b/SQL Notes.docx
@@ -444,29 +444,7 @@
           <w:bdr w:val="none" w:sz="0" w:space="0" w:color="auto" w:frame="1"/>
           <w:shd w:val="clear" w:color="auto" w:fill="FFFFFF"/>
         </w:rPr>
-        <w:t xml:space="preserve">                       </w:t>
-      </w:r>
-      <w:proofErr w:type="spellStart"/>
-      <w:r>
-        <w:rPr>
-          <w:rFonts w:ascii="Open Sans" w:hAnsi="Open Sans" w:cs="Open Sans"/>
-          <w:b/>
-          <w:bCs/>
-          <w:bdr w:val="none" w:sz="0" w:space="0" w:color="auto" w:frame="1"/>
-          <w:shd w:val="clear" w:color="auto" w:fill="FFFFFF"/>
-        </w:rPr>
-        <w:t>i</w:t>
-      </w:r>
-      <w:proofErr w:type="spellEnd"/>
-      <w:r>
-        <w:rPr>
-          <w:rFonts w:ascii="Open Sans" w:hAnsi="Open Sans" w:cs="Open Sans"/>
-          <w:b/>
-          <w:bCs/>
-          <w:bdr w:val="none" w:sz="0" w:space="0" w:color="auto" w:frame="1"/>
-          <w:shd w:val="clear" w:color="auto" w:fill="FFFFFF"/>
-        </w:rPr>
-        <w:t xml:space="preserve">) choosing a setup file </w:t>
+        <w:t xml:space="preserve">                       i) choosing a setup file </w:t>
       </w:r>
       <w:r>
         <w:rPr>
@@ -564,39 +542,17 @@
           <w:bdr w:val="none" w:sz="0" w:space="0" w:color="auto" w:frame="1"/>
           <w:shd w:val="clear" w:color="auto" w:fill="FFFFFF"/>
         </w:rPr>
-        <w:t xml:space="preserve">                                                 MYSQL Root </w:t>
-      </w:r>
-      <w:proofErr w:type="gramStart"/>
-      <w:r>
-        <w:rPr>
-          <w:rFonts w:ascii="Open Sans" w:hAnsi="Open Sans" w:cs="Open Sans"/>
-          <w:b/>
-          <w:bCs/>
-          <w:bdr w:val="none" w:sz="0" w:space="0" w:color="auto" w:frame="1"/>
-          <w:shd w:val="clear" w:color="auto" w:fill="FFFFFF"/>
-        </w:rPr>
-        <w:t>Password:</w:t>
-      </w:r>
-      <w:r>
-        <w:rPr>
-          <w:rFonts w:ascii="Open Sans" w:hAnsi="Open Sans" w:cs="Open Sans"/>
-          <w:b/>
-          <w:bCs/>
-          <w:bdr w:val="none" w:sz="0" w:space="0" w:color="auto" w:frame="1"/>
-          <w:shd w:val="clear" w:color="auto" w:fill="FFFFFF"/>
-        </w:rPr>
-        <w:t>Yash</w:t>
-      </w:r>
-      <w:proofErr w:type="gramEnd"/>
-      <w:r>
-        <w:rPr>
-          <w:rFonts w:ascii="Open Sans" w:hAnsi="Open Sans" w:cs="Open Sans"/>
-          <w:b/>
-          <w:bCs/>
-          <w:bdr w:val="none" w:sz="0" w:space="0" w:color="auto" w:frame="1"/>
-          <w:shd w:val="clear" w:color="auto" w:fill="FFFFFF"/>
-        </w:rPr>
-        <w:t>@123</w:t>
+        <w:t xml:space="preserve">                                                 MYSQL Root Password:</w:t>
+      </w:r>
+      <w:r>
+        <w:rPr>
+          <w:rFonts w:ascii="Open Sans" w:hAnsi="Open Sans" w:cs="Open Sans"/>
+          <w:b/>
+          <w:bCs/>
+          <w:bdr w:val="none" w:sz="0" w:space="0" w:color="auto" w:frame="1"/>
+          <w:shd w:val="clear" w:color="auto" w:fill="FFFFFF"/>
+        </w:rPr>
+        <w:t>Yash@123</w:t>
       </w:r>
     </w:p>
     <w:p>
@@ -620,39 +576,17 @@
           <w:bdr w:val="none" w:sz="0" w:space="0" w:color="auto" w:frame="1"/>
           <w:shd w:val="clear" w:color="auto" w:fill="FFFFFF"/>
         </w:rPr>
-        <w:t xml:space="preserve">                                                 Repeat Password        </w:t>
-      </w:r>
-      <w:proofErr w:type="gramStart"/>
-      <w:r>
-        <w:rPr>
-          <w:rFonts w:ascii="Open Sans" w:hAnsi="Open Sans" w:cs="Open Sans"/>
-          <w:b/>
-          <w:bCs/>
-          <w:bdr w:val="none" w:sz="0" w:space="0" w:color="auto" w:frame="1"/>
-          <w:shd w:val="clear" w:color="auto" w:fill="FFFFFF"/>
-        </w:rPr>
-        <w:t xml:space="preserve">  :</w:t>
-      </w:r>
-      <w:r>
-        <w:rPr>
-          <w:rFonts w:ascii="Open Sans" w:hAnsi="Open Sans" w:cs="Open Sans"/>
-          <w:b/>
-          <w:bCs/>
-          <w:bdr w:val="none" w:sz="0" w:space="0" w:color="auto" w:frame="1"/>
-          <w:shd w:val="clear" w:color="auto" w:fill="FFFFFF"/>
-        </w:rPr>
-        <w:t>Yash</w:t>
-      </w:r>
-      <w:proofErr w:type="gramEnd"/>
-      <w:r>
-        <w:rPr>
-          <w:rFonts w:ascii="Open Sans" w:hAnsi="Open Sans" w:cs="Open Sans"/>
-          <w:b/>
-          <w:bCs/>
-          <w:bdr w:val="none" w:sz="0" w:space="0" w:color="auto" w:frame="1"/>
-          <w:shd w:val="clear" w:color="auto" w:fill="FFFFFF"/>
-        </w:rPr>
-        <w:t>@123</w:t>
+        <w:t xml:space="preserve">                                                 Repeat Password          :</w:t>
+      </w:r>
+      <w:r>
+        <w:rPr>
+          <w:rFonts w:ascii="Open Sans" w:hAnsi="Open Sans" w:cs="Open Sans"/>
+          <w:b/>
+          <w:bCs/>
+          <w:bdr w:val="none" w:sz="0" w:space="0" w:color="auto" w:frame="1"/>
+          <w:shd w:val="clear" w:color="auto" w:fill="FFFFFF"/>
+        </w:rPr>
+        <w:t>Yash@123</w:t>
       </w:r>
     </w:p>
     <w:p>
@@ -696,29 +630,7 @@
           <w:bdr w:val="none" w:sz="0" w:space="0" w:color="auto" w:frame="1"/>
           <w:shd w:val="clear" w:color="auto" w:fill="FFFFFF"/>
         </w:rPr>
-        <w:t xml:space="preserve"> </w:t>
-      </w:r>
-      <w:proofErr w:type="gramStart"/>
-      <w:r>
-        <w:rPr>
-          <w:rFonts w:ascii="Open Sans" w:hAnsi="Open Sans" w:cs="Open Sans"/>
-          <w:b/>
-          <w:bCs/>
-          <w:bdr w:val="none" w:sz="0" w:space="0" w:color="auto" w:frame="1"/>
-          <w:shd w:val="clear" w:color="auto" w:fill="FFFFFF"/>
-        </w:rPr>
-        <w:t>Password :</w:t>
-      </w:r>
-      <w:proofErr w:type="gramEnd"/>
-      <w:r>
-        <w:rPr>
-          <w:rFonts w:ascii="Open Sans" w:hAnsi="Open Sans" w:cs="Open Sans"/>
-          <w:b/>
-          <w:bCs/>
-          <w:bdr w:val="none" w:sz="0" w:space="0" w:color="auto" w:frame="1"/>
-          <w:shd w:val="clear" w:color="auto" w:fill="FFFFFF"/>
-        </w:rPr>
-        <w:t xml:space="preserve"> Yash@123</w:t>
+        <w:t xml:space="preserve"> Password : Yash@123</w:t>
       </w:r>
     </w:p>
     <w:p>
@@ -808,27 +720,15 @@
         </w:rPr>
         <w:sym w:font="Wingdings" w:char="F0E8"/>
       </w:r>
-      <w:proofErr w:type="gramStart"/>
-      <w:r>
-        <w:rPr>
-          <w:rFonts w:ascii="Open Sans" w:hAnsi="Open Sans" w:cs="Open Sans"/>
-          <w:b/>
-          <w:bCs/>
-          <w:bdr w:val="none" w:sz="0" w:space="0" w:color="auto" w:frame="1"/>
-          <w:shd w:val="clear" w:color="auto" w:fill="FFFFFF"/>
-        </w:rPr>
-        <w:t>”Start</w:t>
-      </w:r>
-      <w:proofErr w:type="gramEnd"/>
-      <w:r>
-        <w:rPr>
-          <w:rFonts w:ascii="Open Sans" w:hAnsi="Open Sans" w:cs="Open Sans"/>
-          <w:b/>
-          <w:bCs/>
-          <w:bdr w:val="none" w:sz="0" w:space="0" w:color="auto" w:frame="1"/>
-          <w:shd w:val="clear" w:color="auto" w:fill="FFFFFF"/>
-        </w:rPr>
-        <w:t xml:space="preserve"> MYSQL shell after startup”.</w:t>
+      <w:r>
+        <w:rPr>
+          <w:rFonts w:ascii="Open Sans" w:hAnsi="Open Sans" w:cs="Open Sans"/>
+          <w:b/>
+          <w:bCs/>
+          <w:bdr w:val="none" w:sz="0" w:space="0" w:color="auto" w:frame="1"/>
+          <w:shd w:val="clear" w:color="auto" w:fill="FFFFFF"/>
+        </w:rPr>
+        <w:t>”Start MYSQL shell after startup”.</w:t>
       </w:r>
     </w:p>
     <w:p>
@@ -883,23 +783,7 @@
           <w:sz w:val="32"/>
           <w:szCs w:val="32"/>
         </w:rPr>
-        <w:t xml:space="preserve">    Which is </w:t>
-      </w:r>
-      <w:proofErr w:type="spellStart"/>
-      <w:r>
-        <w:rPr>
-          <w:sz w:val="32"/>
-          <w:szCs w:val="32"/>
-        </w:rPr>
-        <w:t>infront</w:t>
-      </w:r>
-      <w:proofErr w:type="spellEnd"/>
-      <w:r>
-        <w:rPr>
-          <w:sz w:val="32"/>
-          <w:szCs w:val="32"/>
-        </w:rPr>
-        <w:t xml:space="preserve"> of MYSQL Connections.</w:t>
+        <w:t xml:space="preserve">    Which is infront of MYSQL Connections.</w:t>
       </w:r>
     </w:p>
     <w:p>
@@ -956,37 +840,12 @@
         </w:rPr>
         <w:t xml:space="preserve">           </w:t>
       </w:r>
-      <w:proofErr w:type="gramStart"/>
-      <w:r>
-        <w:rPr>
-          <w:sz w:val="32"/>
-          <w:szCs w:val="32"/>
-        </w:rPr>
-        <w:t>Password :click</w:t>
-      </w:r>
-      <w:proofErr w:type="gramEnd"/>
-      <w:r>
-        <w:rPr>
-          <w:sz w:val="32"/>
-          <w:szCs w:val="32"/>
-        </w:rPr>
-        <w:t xml:space="preserve"> on store in </w:t>
-      </w:r>
-      <w:proofErr w:type="spellStart"/>
-      <w:r>
-        <w:rPr>
-          <w:sz w:val="32"/>
-          <w:szCs w:val="32"/>
-        </w:rPr>
-        <w:t>valut</w:t>
-      </w:r>
-      <w:proofErr w:type="spellEnd"/>
-      <w:r>
-        <w:rPr>
-          <w:sz w:val="32"/>
-          <w:szCs w:val="32"/>
-        </w:rPr>
-        <w:t>: Enter password:</w:t>
+      <w:r>
+        <w:rPr>
+          <w:sz w:val="32"/>
+          <w:szCs w:val="32"/>
+        </w:rPr>
+        <w:t>Password :click on store in valut: Enter password:</w:t>
       </w:r>
       <w:r>
         <w:rPr>
@@ -1113,47 +972,14 @@
         </w:rPr>
         <w:t xml:space="preserve"> </w:t>
       </w:r>
-      <w:proofErr w:type="spellStart"/>
-      <w:proofErr w:type="gramStart"/>
-      <w:r>
-        <w:rPr>
-          <w:b/>
-          <w:bCs/>
-          <w:sz w:val="28"/>
-          <w:szCs w:val="28"/>
-        </w:rPr>
-        <w:t>unique,not</w:t>
-      </w:r>
-      <w:proofErr w:type="spellEnd"/>
-      <w:proofErr w:type="gramEnd"/>
-      <w:r>
-        <w:rPr>
-          <w:b/>
-          <w:bCs/>
-          <w:sz w:val="28"/>
-          <w:szCs w:val="28"/>
-        </w:rPr>
-        <w:t xml:space="preserve"> </w:t>
-      </w:r>
-      <w:proofErr w:type="spellStart"/>
-      <w:r>
-        <w:rPr>
-          <w:b/>
-          <w:bCs/>
-          <w:sz w:val="28"/>
-          <w:szCs w:val="28"/>
-        </w:rPr>
-        <w:t>null,only</w:t>
-      </w:r>
-      <w:proofErr w:type="spellEnd"/>
-      <w:r>
-        <w:rPr>
-          <w:b/>
-          <w:bCs/>
-          <w:sz w:val="28"/>
-          <w:szCs w:val="28"/>
-        </w:rPr>
-        <w:t xml:space="preserve"> one in a single table.</w:t>
+      <w:r>
+        <w:rPr>
+          <w:b/>
+          <w:bCs/>
+          <w:sz w:val="28"/>
+          <w:szCs w:val="28"/>
+        </w:rPr>
+        <w:t>unique,not null,only one in a single table.</w:t>
       </w:r>
     </w:p>
     <w:p>
@@ -1395,6 +1221,39 @@
         </w:rPr>
         <w:t>6)CHECK: It can limit the values allowed in a column.</w:t>
       </w:r>
+    </w:p>
+    <w:p>
+      <w:pPr>
+        <w:pStyle w:val="ListParagraph"/>
+        <w:rPr>
+          <w:b/>
+          <w:bCs/>
+          <w:sz w:val="28"/>
+          <w:szCs w:val="28"/>
+        </w:rPr>
+      </w:pPr>
+    </w:p>
+    <w:p>
+      <w:pPr>
+        <w:pStyle w:val="ListParagraph"/>
+        <w:rPr>
+          <w:b/>
+          <w:bCs/>
+          <w:sz w:val="28"/>
+          <w:szCs w:val="28"/>
+        </w:rPr>
+      </w:pPr>
+    </w:p>
+    <w:p>
+      <w:pPr>
+        <w:pStyle w:val="ListParagraph"/>
+        <w:rPr>
+          <w:b/>
+          <w:bCs/>
+          <w:sz w:val="28"/>
+          <w:szCs w:val="28"/>
+        </w:rPr>
+      </w:pPr>
     </w:p>
     <w:p>
       <w:pPr>

--- a/SQL Notes.docx
+++ b/SQL Notes.docx
@@ -1205,6 +1205,9 @@
     <w:p>
       <w:pPr>
         <w:pStyle w:val="ListParagraph"/>
+        <w:pBdr>
+          <w:bottom w:val="single" w:sz="6" w:space="1" w:color="auto"/>
+        </w:pBdr>
         <w:rPr>
           <w:b/>
           <w:bCs/>
@@ -1221,6 +1224,17 @@
         </w:rPr>
         <w:t>6)CHECK: It can limit the values allowed in a column.</w:t>
       </w:r>
+    </w:p>
+    <w:p>
+      <w:pPr>
+        <w:pStyle w:val="ListParagraph"/>
+        <w:rPr>
+          <w:b/>
+          <w:bCs/>
+          <w:sz w:val="28"/>
+          <w:szCs w:val="28"/>
+        </w:rPr>
+      </w:pPr>
     </w:p>
     <w:p>
       <w:pPr>

--- a/SQL Notes.docx
+++ b/SQL Notes.docx
@@ -1286,47 +1286,294 @@
         <w:rPr>
           <w:b/>
           <w:bCs/>
-          <w:sz w:val="28"/>
-          <w:szCs w:val="28"/>
-        </w:rPr>
-      </w:pPr>
-    </w:p>
-    <w:p>
-      <w:pPr>
-        <w:pStyle w:val="ListParagraph"/>
-        <w:rPr>
-          <w:b/>
-          <w:bCs/>
-          <w:sz w:val="28"/>
-          <w:szCs w:val="28"/>
-        </w:rPr>
-      </w:pPr>
-    </w:p>
-    <w:p>
-      <w:pPr>
-        <w:pStyle w:val="ListParagraph"/>
-        <w:rPr>
-          <w:sz w:val="28"/>
-          <w:szCs w:val="28"/>
+          <w:sz w:val="40"/>
+          <w:szCs w:val="40"/>
+        </w:rPr>
+      </w:pPr>
+      <w:r>
+        <w:rPr>
+          <w:b/>
+          <w:bCs/>
+          <w:sz w:val="40"/>
+          <w:szCs w:val="40"/>
           <w:highlight w:val="magenta"/>
         </w:rPr>
-      </w:pPr>
-    </w:p>
-    <w:p>
-      <w:pPr>
+        <w:t>DROP VS TRUNCATE</w:t>
+      </w:r>
+    </w:p>
+    <w:p>
+      <w:pPr>
+        <w:pStyle w:val="ListParagraph"/>
+        <w:rPr>
+          <w:b/>
+          <w:bCs/>
+          <w:sz w:val="28"/>
+          <w:szCs w:val="28"/>
+        </w:rPr>
+      </w:pPr>
+    </w:p>
+    <w:p>
+      <w:pPr>
+        <w:pStyle w:val="ListParagraph"/>
+        <w:rPr>
+          <w:b/>
+          <w:bCs/>
+          <w:sz w:val="28"/>
+          <w:szCs w:val="28"/>
+        </w:rPr>
+      </w:pPr>
+      <w:r>
+        <w:rPr>
+          <w:b/>
+          <w:bCs/>
+          <w:sz w:val="28"/>
+          <w:szCs w:val="28"/>
+        </w:rPr>
+        <w:t>1)</w:t>
+      </w:r>
+      <w:r>
+        <w:rPr>
+          <w:b/>
+          <w:bCs/>
+          <w:sz w:val="28"/>
+          <w:szCs w:val="28"/>
+          <w:highlight w:val="cyan"/>
+        </w:rPr>
+        <w:t>DROP:</w:t>
+      </w:r>
+      <w:r>
+        <w:rPr>
+          <w:b/>
+          <w:bCs/>
+          <w:sz w:val="28"/>
+          <w:szCs w:val="28"/>
+        </w:rPr>
+        <w:t xml:space="preserve">  Deletes the whole table.</w:t>
+      </w:r>
+    </w:p>
+    <w:p>
+      <w:pPr>
+        <w:pStyle w:val="ListParagraph"/>
+        <w:rPr>
+          <w:b/>
+          <w:bCs/>
+          <w:sz w:val="28"/>
+          <w:szCs w:val="28"/>
+        </w:rPr>
+      </w:pPr>
+    </w:p>
+    <w:p>
+      <w:pPr>
+        <w:pStyle w:val="ListParagraph"/>
+        <w:rPr>
+          <w:b/>
+          <w:bCs/>
+          <w:sz w:val="28"/>
+          <w:szCs w:val="28"/>
+        </w:rPr>
+      </w:pPr>
+      <w:r>
+        <w:rPr>
+          <w:b/>
+          <w:bCs/>
+          <w:sz w:val="28"/>
+          <w:szCs w:val="28"/>
+        </w:rPr>
+        <w:t>2)</w:t>
+      </w:r>
+      <w:r>
+        <w:rPr>
+          <w:b/>
+          <w:bCs/>
+          <w:sz w:val="28"/>
+          <w:szCs w:val="28"/>
+          <w:highlight w:val="cyan"/>
+        </w:rPr>
+        <w:t>TRUNCATE:</w:t>
+      </w:r>
+      <w:r>
+        <w:rPr>
+          <w:b/>
+          <w:bCs/>
+          <w:sz w:val="28"/>
+          <w:szCs w:val="28"/>
+        </w:rPr>
+        <w:t xml:space="preserve"> Deletes the table data.</w:t>
+      </w:r>
+    </w:p>
+    <w:p>
+      <w:pPr>
+        <w:pStyle w:val="ListParagraph"/>
+        <w:rPr>
+          <w:b/>
+          <w:bCs/>
+          <w:sz w:val="28"/>
+          <w:szCs w:val="28"/>
+        </w:rPr>
+      </w:pPr>
+    </w:p>
+    <w:p>
+      <w:pPr>
+        <w:pStyle w:val="ListParagraph"/>
         <w:rPr>
           <w:sz w:val="28"/>
           <w:szCs w:val="28"/>
           <w:highlight w:val="magenta"/>
         </w:rPr>
       </w:pPr>
-      <w:r>
-        <w:rPr>
-          <w:sz w:val="28"/>
-          <w:szCs w:val="28"/>
-        </w:rPr>
-        <w:t xml:space="preserve">      </w:t>
-      </w:r>
+    </w:p>
+    <w:p>
+      <w:pPr>
+        <w:pStyle w:val="ListParagraph"/>
+        <w:numPr>
+          <w:ilvl w:val="0"/>
+          <w:numId w:val="3"/>
+        </w:numPr>
+        <w:rPr>
+          <w:b/>
+          <w:bCs/>
+          <w:sz w:val="36"/>
+          <w:szCs w:val="36"/>
+          <w:highlight w:val="yellow"/>
+        </w:rPr>
+      </w:pPr>
+      <w:r>
+        <w:rPr>
+          <w:b/>
+          <w:bCs/>
+          <w:sz w:val="36"/>
+          <w:szCs w:val="36"/>
+          <w:highlight w:val="yellow"/>
+        </w:rPr>
+        <w:t>Full join: left join union right join</w:t>
+      </w:r>
+    </w:p>
+    <w:p>
+      <w:pPr>
+        <w:rPr>
+          <w:b/>
+          <w:bCs/>
+          <w:sz w:val="36"/>
+          <w:szCs w:val="36"/>
+          <w:highlight w:val="yellow"/>
+        </w:rPr>
+      </w:pPr>
+      <w:r>
+        <w:rPr>
+          <w:b/>
+          <w:bCs/>
+          <w:sz w:val="36"/>
+          <w:szCs w:val="36"/>
+          <w:highlight w:val="yellow"/>
+        </w:rPr>
+        <w:t xml:space="preserve"> </w:t>
+      </w:r>
+    </w:p>
+    <w:p>
+      <w:pPr>
+        <w:rPr>
+          <w:b/>
+          <w:bCs/>
+          <w:sz w:val="36"/>
+          <w:szCs w:val="36"/>
+          <w:highlight w:val="yellow"/>
+        </w:rPr>
+      </w:pPr>
+    </w:p>
+    <w:p>
+      <w:pPr>
+        <w:rPr>
+          <w:b/>
+          <w:bCs/>
+          <w:sz w:val="36"/>
+          <w:szCs w:val="36"/>
+          <w:highlight w:val="magenta"/>
+        </w:rPr>
+      </w:pPr>
+      <w:r>
+        <w:rPr>
+          <w:b/>
+          <w:bCs/>
+          <w:sz w:val="36"/>
+          <w:szCs w:val="36"/>
+          <w:highlight w:val="yellow"/>
+        </w:rPr>
+        <w:t xml:space="preserve">    </w:t>
+      </w:r>
+      <w:r>
+        <w:rPr>
+          <w:b/>
+          <w:bCs/>
+          <w:sz w:val="36"/>
+          <w:szCs w:val="36"/>
+          <w:highlight w:val="magenta"/>
+        </w:rPr>
+        <w:t xml:space="preserve">  UNION VS UNION ALL</w:t>
+      </w:r>
+    </w:p>
+    <w:p>
+      <w:pPr>
+        <w:rPr>
+          <w:b/>
+          <w:bCs/>
+          <w:sz w:val="36"/>
+          <w:szCs w:val="36"/>
+          <w:highlight w:val="yellow"/>
+        </w:rPr>
+      </w:pPr>
+      <w:r>
+        <w:rPr>
+          <w:b/>
+          <w:bCs/>
+          <w:sz w:val="36"/>
+          <w:szCs w:val="36"/>
+          <w:highlight w:val="yellow"/>
+        </w:rPr>
+        <w:t xml:space="preserve">  1)UNION: gives all without duplicates.</w:t>
+      </w:r>
+    </w:p>
+    <w:p>
+      <w:pPr>
+        <w:rPr>
+          <w:b/>
+          <w:bCs/>
+          <w:sz w:val="36"/>
+          <w:szCs w:val="36"/>
+          <w:highlight w:val="yellow"/>
+        </w:rPr>
+      </w:pPr>
+      <w:r>
+        <w:rPr>
+          <w:b/>
+          <w:bCs/>
+          <w:sz w:val="36"/>
+          <w:szCs w:val="36"/>
+          <w:highlight w:val="yellow"/>
+        </w:rPr>
+        <w:t>2) UNION ALL: It allows duplicates also.</w:t>
+      </w:r>
+    </w:p>
+    <w:p>
+      <w:pPr>
+        <w:rPr>
+          <w:b/>
+          <w:bCs/>
+          <w:sz w:val="36"/>
+          <w:szCs w:val="36"/>
+          <w:highlight w:val="yellow"/>
+        </w:rPr>
+      </w:pPr>
+    </w:p>
+    <w:p>
+      <w:pPr>
+        <w:rPr>
+          <w:b/>
+          <w:bCs/>
+          <w:sz w:val="36"/>
+          <w:szCs w:val="36"/>
+          <w:highlight w:val="yellow"/>
+        </w:rPr>
+      </w:pPr>
     </w:p>
     <w:sectPr>
       <w:pgSz w:w="11906" w:h="16838"/>
@@ -1602,11 +1849,127 @@
       </w:rPr>
     </w:lvl>
   </w:abstractNum>
+  <w:abstractNum w:abstractNumId="2" w15:restartNumberingAfterBreak="0">
+    <w:nsid w:val="793D65EF"/>
+    <w:multiLevelType w:val="hybridMultilevel"/>
+    <w:tmpl w:val="A44C7C1A"/>
+    <w:lvl w:ilvl="0" w:tplc="4009000B">
+      <w:start w:val="1"/>
+      <w:numFmt w:val="bullet"/>
+      <w:lvlText w:val=""/>
+      <w:lvlJc w:val="left"/>
+      <w:pPr>
+        <w:ind w:left="1210" w:hanging="360"/>
+      </w:pPr>
+      <w:rPr>
+        <w:rFonts w:ascii="Wingdings" w:hAnsi="Wingdings" w:hint="default"/>
+      </w:rPr>
+    </w:lvl>
+    <w:lvl w:ilvl="1" w:tplc="40090003" w:tentative="1">
+      <w:start w:val="1"/>
+      <w:numFmt w:val="bullet"/>
+      <w:lvlText w:val="o"/>
+      <w:lvlJc w:val="left"/>
+      <w:pPr>
+        <w:ind w:left="1930" w:hanging="360"/>
+      </w:pPr>
+      <w:rPr>
+        <w:rFonts w:ascii="Courier New" w:hAnsi="Courier New" w:cs="Courier New" w:hint="default"/>
+      </w:rPr>
+    </w:lvl>
+    <w:lvl w:ilvl="2" w:tplc="40090005" w:tentative="1">
+      <w:start w:val="1"/>
+      <w:numFmt w:val="bullet"/>
+      <w:lvlText w:val=""/>
+      <w:lvlJc w:val="left"/>
+      <w:pPr>
+        <w:ind w:left="2650" w:hanging="360"/>
+      </w:pPr>
+      <w:rPr>
+        <w:rFonts w:ascii="Wingdings" w:hAnsi="Wingdings" w:hint="default"/>
+      </w:rPr>
+    </w:lvl>
+    <w:lvl w:ilvl="3" w:tplc="40090001" w:tentative="1">
+      <w:start w:val="1"/>
+      <w:numFmt w:val="bullet"/>
+      <w:lvlText w:val=""/>
+      <w:lvlJc w:val="left"/>
+      <w:pPr>
+        <w:ind w:left="3370" w:hanging="360"/>
+      </w:pPr>
+      <w:rPr>
+        <w:rFonts w:ascii="Symbol" w:hAnsi="Symbol" w:hint="default"/>
+      </w:rPr>
+    </w:lvl>
+    <w:lvl w:ilvl="4" w:tplc="40090003" w:tentative="1">
+      <w:start w:val="1"/>
+      <w:numFmt w:val="bullet"/>
+      <w:lvlText w:val="o"/>
+      <w:lvlJc w:val="left"/>
+      <w:pPr>
+        <w:ind w:left="4090" w:hanging="360"/>
+      </w:pPr>
+      <w:rPr>
+        <w:rFonts w:ascii="Courier New" w:hAnsi="Courier New" w:cs="Courier New" w:hint="default"/>
+      </w:rPr>
+    </w:lvl>
+    <w:lvl w:ilvl="5" w:tplc="40090005" w:tentative="1">
+      <w:start w:val="1"/>
+      <w:numFmt w:val="bullet"/>
+      <w:lvlText w:val=""/>
+      <w:lvlJc w:val="left"/>
+      <w:pPr>
+        <w:ind w:left="4810" w:hanging="360"/>
+      </w:pPr>
+      <w:rPr>
+        <w:rFonts w:ascii="Wingdings" w:hAnsi="Wingdings" w:hint="default"/>
+      </w:rPr>
+    </w:lvl>
+    <w:lvl w:ilvl="6" w:tplc="40090001" w:tentative="1">
+      <w:start w:val="1"/>
+      <w:numFmt w:val="bullet"/>
+      <w:lvlText w:val=""/>
+      <w:lvlJc w:val="left"/>
+      <w:pPr>
+        <w:ind w:left="5530" w:hanging="360"/>
+      </w:pPr>
+      <w:rPr>
+        <w:rFonts w:ascii="Symbol" w:hAnsi="Symbol" w:hint="default"/>
+      </w:rPr>
+    </w:lvl>
+    <w:lvl w:ilvl="7" w:tplc="40090003" w:tentative="1">
+      <w:start w:val="1"/>
+      <w:numFmt w:val="bullet"/>
+      <w:lvlText w:val="o"/>
+      <w:lvlJc w:val="left"/>
+      <w:pPr>
+        <w:ind w:left="6250" w:hanging="360"/>
+      </w:pPr>
+      <w:rPr>
+        <w:rFonts w:ascii="Courier New" w:hAnsi="Courier New" w:cs="Courier New" w:hint="default"/>
+      </w:rPr>
+    </w:lvl>
+    <w:lvl w:ilvl="8" w:tplc="40090005" w:tentative="1">
+      <w:start w:val="1"/>
+      <w:numFmt w:val="bullet"/>
+      <w:lvlText w:val=""/>
+      <w:lvlJc w:val="left"/>
+      <w:pPr>
+        <w:ind w:left="6970" w:hanging="360"/>
+      </w:pPr>
+      <w:rPr>
+        <w:rFonts w:ascii="Wingdings" w:hAnsi="Wingdings" w:hint="default"/>
+      </w:rPr>
+    </w:lvl>
+  </w:abstractNum>
   <w:num w:numId="1" w16cid:durableId="306670032">
     <w:abstractNumId w:val="0"/>
   </w:num>
   <w:num w:numId="2" w16cid:durableId="616374017">
     <w:abstractNumId w:val="1"/>
+  </w:num>
+  <w:num w:numId="3" w16cid:durableId="64229432">
+    <w:abstractNumId w:val="2"/>
   </w:num>
 </w:numbering>
 </file>
